--- a/doc/Documentazione_WEBAPP.docx
+++ b/doc/Documentazione_WEBAPP.docx
@@ -280,6 +280,13 @@
         </w:rPr>
         <w:t>;</w:t>
       </w:r>
+      <w:r>
+        <w:rPr>
+          <w:sz w:val="28"/>
+          <w:szCs w:val="28"/>
+        </w:rPr>
+        <w:t xml:space="preserve"> sviluppo dell’index.html;</w:t>
+      </w:r>
     </w:p>
     <w:p>
       <w:pPr>
@@ -453,7 +460,513 @@
           <w:sz w:val="28"/>
           <w:szCs w:val="28"/>
         </w:rPr>
-        <w:t>project director;</w:t>
+        <w:t xml:space="preserve">project </w:t>
+      </w:r>
+      <w:proofErr w:type="spellStart"/>
+      <w:r>
+        <w:rPr>
+          <w:sz w:val="28"/>
+          <w:szCs w:val="28"/>
+        </w:rPr>
+        <w:t>director</w:t>
+      </w:r>
+      <w:proofErr w:type="spellEnd"/>
+      <w:r>
+        <w:rPr>
+          <w:sz w:val="28"/>
+          <w:szCs w:val="28"/>
+        </w:rPr>
+        <w:t>;</w:t>
+      </w:r>
+    </w:p>
+    <w:p>
+      <w:pPr>
+        <w:rPr>
+          <w:sz w:val="56"/>
+          <w:szCs w:val="28"/>
+        </w:rPr>
+      </w:pPr>
+    </w:p>
+    <w:p>
+      <w:pPr>
+        <w:rPr>
+          <w:sz w:val="56"/>
+          <w:szCs w:val="28"/>
+        </w:rPr>
+      </w:pPr>
+    </w:p>
+    <w:p>
+      <w:pPr>
+        <w:rPr>
+          <w:sz w:val="56"/>
+          <w:szCs w:val="28"/>
+        </w:rPr>
+      </w:pPr>
+    </w:p>
+    <w:p>
+      <w:pPr>
+        <w:shd w:val="clear" w:color="auto" w:fill="B4C6E7" w:themeFill="accent1" w:themeFillTint="66"/>
+        <w:rPr>
+          <w:sz w:val="56"/>
+          <w:szCs w:val="28"/>
+        </w:rPr>
+      </w:pPr>
+      <w:r>
+        <w:rPr>
+          <w:sz w:val="56"/>
+          <w:szCs w:val="28"/>
+        </w:rPr>
+        <w:lastRenderedPageBreak/>
+        <w:t xml:space="preserve">Struttura </w:t>
+      </w:r>
+      <w:r>
+        <w:rPr>
+          <w:sz w:val="56"/>
+          <w:szCs w:val="28"/>
+        </w:rPr>
+        <w:t xml:space="preserve">dei file </w:t>
+      </w:r>
+      <w:r>
+        <w:rPr>
+          <w:sz w:val="56"/>
+          <w:szCs w:val="28"/>
+        </w:rPr>
+        <w:t>della parte</w:t>
+      </w:r>
+      <w:r>
+        <w:rPr>
+          <w:sz w:val="56"/>
+          <w:szCs w:val="28"/>
+        </w:rPr>
+        <w:t xml:space="preserve"> </w:t>
+      </w:r>
+      <w:proofErr w:type="spellStart"/>
+      <w:r>
+        <w:rPr>
+          <w:sz w:val="56"/>
+          <w:szCs w:val="28"/>
+        </w:rPr>
+        <w:t>front-end</w:t>
+      </w:r>
+      <w:proofErr w:type="spellEnd"/>
+    </w:p>
+    <w:p>
+      <w:pPr>
+        <w:pStyle w:val="Paragrafoelenco"/>
+        <w:numPr>
+          <w:ilvl w:val="0"/>
+          <w:numId w:val="5"/>
+        </w:numPr>
+        <w:rPr>
+          <w:sz w:val="28"/>
+          <w:szCs w:val="28"/>
+        </w:rPr>
+      </w:pPr>
+      <w:r>
+        <w:rPr>
+          <w:sz w:val="28"/>
+          <w:szCs w:val="28"/>
+        </w:rPr>
+        <w:t>La parte client è tutta contenuta dentro la cartella “client”, nella quale ci sono gli script javascript “</w:t>
+      </w:r>
+      <w:proofErr w:type="spellStart"/>
+      <w:r>
+        <w:rPr>
+          <w:sz w:val="28"/>
+          <w:szCs w:val="28"/>
+        </w:rPr>
+        <w:t>middleware.js</w:t>
+      </w:r>
+      <w:proofErr w:type="spellEnd"/>
+      <w:r>
+        <w:rPr>
+          <w:sz w:val="28"/>
+          <w:szCs w:val="28"/>
+        </w:rPr>
+        <w:t>”</w:t>
+      </w:r>
+      <w:r>
+        <w:rPr>
+          <w:sz w:val="28"/>
+          <w:szCs w:val="28"/>
+        </w:rPr>
+        <w:t xml:space="preserve"> ,</w:t>
+      </w:r>
+      <w:r>
+        <w:rPr>
+          <w:sz w:val="28"/>
+          <w:szCs w:val="28"/>
+        </w:rPr>
+        <w:t>“</w:t>
+      </w:r>
+      <w:proofErr w:type="spellStart"/>
+      <w:r>
+        <w:rPr>
+          <w:sz w:val="28"/>
+          <w:szCs w:val="28"/>
+        </w:rPr>
+        <w:t>logic.js</w:t>
+      </w:r>
+      <w:proofErr w:type="spellEnd"/>
+      <w:r>
+        <w:rPr>
+          <w:sz w:val="28"/>
+          <w:szCs w:val="28"/>
+        </w:rPr>
+        <w:t xml:space="preserve">” </w:t>
+      </w:r>
+      <w:r>
+        <w:rPr>
+          <w:sz w:val="28"/>
+          <w:szCs w:val="28"/>
+        </w:rPr>
+        <w:t>e una cartella chiamata “</w:t>
+      </w:r>
+      <w:proofErr w:type="spellStart"/>
+      <w:r>
+        <w:rPr>
+          <w:sz w:val="28"/>
+          <w:szCs w:val="28"/>
+        </w:rPr>
+        <w:t>views</w:t>
+      </w:r>
+      <w:proofErr w:type="spellEnd"/>
+      <w:r>
+        <w:rPr>
+          <w:sz w:val="28"/>
+          <w:szCs w:val="28"/>
+        </w:rPr>
+        <w:t>”</w:t>
+      </w:r>
+      <w:r>
+        <w:rPr>
+          <w:sz w:val="28"/>
+          <w:szCs w:val="28"/>
+        </w:rPr>
+        <w:t xml:space="preserve"> in cui contiene le pagine html. </w:t>
+      </w:r>
+      <w:r>
+        <w:rPr>
+          <w:sz w:val="28"/>
+          <w:szCs w:val="28"/>
+        </w:rPr>
+        <w:t xml:space="preserve">Ogni pagina html ha una cartella contenente più cartelle per i </w:t>
+      </w:r>
+      <w:proofErr w:type="spellStart"/>
+      <w:r>
+        <w:rPr>
+          <w:sz w:val="28"/>
+          <w:szCs w:val="28"/>
+        </w:rPr>
+        <w:t>css</w:t>
+      </w:r>
+      <w:proofErr w:type="spellEnd"/>
+      <w:r>
+        <w:rPr>
+          <w:sz w:val="28"/>
+          <w:szCs w:val="28"/>
+        </w:rPr>
+        <w:t xml:space="preserve">, </w:t>
+      </w:r>
+      <w:proofErr w:type="spellStart"/>
+      <w:r>
+        <w:rPr>
+          <w:sz w:val="28"/>
+          <w:szCs w:val="28"/>
+        </w:rPr>
+        <w:t>js</w:t>
+      </w:r>
+      <w:proofErr w:type="spellEnd"/>
+      <w:r>
+        <w:rPr>
+          <w:sz w:val="28"/>
+          <w:szCs w:val="28"/>
+        </w:rPr>
+        <w:t xml:space="preserve">, </w:t>
+      </w:r>
+      <w:proofErr w:type="spellStart"/>
+      <w:r>
+        <w:rPr>
+          <w:sz w:val="28"/>
+          <w:szCs w:val="28"/>
+        </w:rPr>
+        <w:t>fonts</w:t>
+      </w:r>
+      <w:proofErr w:type="spellEnd"/>
+      <w:r>
+        <w:rPr>
+          <w:sz w:val="28"/>
+          <w:szCs w:val="28"/>
+        </w:rPr>
+        <w:t xml:space="preserve"> e anche per file multimediali; la pagina html “home” essendo strutturata per componenti, ha una cartella contenete tutti i componenti html e a loro volta hanno cartelle per </w:t>
+      </w:r>
+      <w:proofErr w:type="spellStart"/>
+      <w:r>
+        <w:rPr>
+          <w:sz w:val="28"/>
+          <w:szCs w:val="28"/>
+        </w:rPr>
+        <w:t>css</w:t>
+      </w:r>
+      <w:proofErr w:type="spellEnd"/>
+      <w:r>
+        <w:rPr>
+          <w:sz w:val="28"/>
+          <w:szCs w:val="28"/>
+        </w:rPr>
+        <w:t xml:space="preserve">, </w:t>
+      </w:r>
+      <w:proofErr w:type="spellStart"/>
+      <w:r>
+        <w:rPr>
+          <w:sz w:val="28"/>
+          <w:szCs w:val="28"/>
+        </w:rPr>
+        <w:t>js</w:t>
+      </w:r>
+      <w:proofErr w:type="spellEnd"/>
+      <w:r>
+        <w:rPr>
+          <w:sz w:val="28"/>
+          <w:szCs w:val="28"/>
+        </w:rPr>
+        <w:t xml:space="preserve"> ecc; </w:t>
+      </w:r>
+      <w:r>
+        <w:rPr>
+          <w:sz w:val="28"/>
+          <w:szCs w:val="28"/>
+        </w:rPr>
+        <w:t>per utilizzare l’applicazione bisogna entrare nella cartella “</w:t>
+      </w:r>
+      <w:proofErr w:type="spellStart"/>
+      <w:r>
+        <w:rPr>
+          <w:sz w:val="28"/>
+          <w:szCs w:val="28"/>
+        </w:rPr>
+        <w:t>views</w:t>
+      </w:r>
+      <w:proofErr w:type="spellEnd"/>
+      <w:r>
+        <w:rPr>
+          <w:sz w:val="28"/>
+          <w:szCs w:val="28"/>
+        </w:rPr>
+        <w:t xml:space="preserve">” </w:t>
+      </w:r>
+      <w:r>
+        <w:rPr>
+          <w:sz w:val="28"/>
+          <w:szCs w:val="28"/>
+        </w:rPr>
+        <w:t>dove contiene la pagina</w:t>
+      </w:r>
+      <w:r>
+        <w:rPr>
+          <w:sz w:val="28"/>
+          <w:szCs w:val="28"/>
+        </w:rPr>
+        <w:t xml:space="preserve"> “index.html”.</w:t>
+      </w:r>
+    </w:p>
+    <w:p>
+      <w:pPr>
+        <w:shd w:val="clear" w:color="auto" w:fill="B4C6E7" w:themeFill="accent1" w:themeFillTint="66"/>
+        <w:rPr>
+          <w:sz w:val="56"/>
+          <w:szCs w:val="28"/>
+        </w:rPr>
+      </w:pPr>
+      <w:r>
+        <w:rPr>
+          <w:sz w:val="56"/>
+          <w:szCs w:val="28"/>
+        </w:rPr>
+        <w:t xml:space="preserve">Struttura dei file della parte </w:t>
+      </w:r>
+      <w:proofErr w:type="spellStart"/>
+      <w:r>
+        <w:rPr>
+          <w:sz w:val="56"/>
+          <w:szCs w:val="28"/>
+        </w:rPr>
+        <w:t>back-end</w:t>
+      </w:r>
+      <w:proofErr w:type="spellEnd"/>
+    </w:p>
+    <w:p>
+      <w:pPr>
+        <w:pStyle w:val="Paragrafoelenco"/>
+        <w:numPr>
+          <w:ilvl w:val="0"/>
+          <w:numId w:val="5"/>
+        </w:numPr>
+        <w:rPr>
+          <w:sz w:val="28"/>
+          <w:szCs w:val="28"/>
+        </w:rPr>
+      </w:pPr>
+      <w:r>
+        <w:rPr>
+          <w:sz w:val="28"/>
+          <w:szCs w:val="28"/>
+        </w:rPr>
+        <w:t>La parte server è contenuta nella cartella “</w:t>
+      </w:r>
+      <w:proofErr w:type="spellStart"/>
+      <w:r>
+        <w:rPr>
+          <w:sz w:val="28"/>
+          <w:szCs w:val="28"/>
+        </w:rPr>
+        <w:t>rest</w:t>
+      </w:r>
+      <w:proofErr w:type="spellEnd"/>
+      <w:r>
+        <w:rPr>
+          <w:sz w:val="28"/>
+          <w:szCs w:val="28"/>
+        </w:rPr>
+        <w:t>” nella quale ci sono gli script “</w:t>
+      </w:r>
+      <w:proofErr w:type="spellStart"/>
+      <w:r>
+        <w:rPr>
+          <w:sz w:val="28"/>
+          <w:szCs w:val="28"/>
+        </w:rPr>
+        <w:t>middleware.php</w:t>
+      </w:r>
+      <w:proofErr w:type="spellEnd"/>
+      <w:r>
+        <w:rPr>
+          <w:sz w:val="28"/>
+          <w:szCs w:val="28"/>
+        </w:rPr>
+        <w:t>”, “</w:t>
+      </w:r>
+      <w:proofErr w:type="spellStart"/>
+      <w:r>
+        <w:rPr>
+          <w:sz w:val="28"/>
+          <w:szCs w:val="28"/>
+        </w:rPr>
+        <w:t>logic.php</w:t>
+      </w:r>
+      <w:proofErr w:type="spellEnd"/>
+      <w:r>
+        <w:rPr>
+          <w:sz w:val="28"/>
+          <w:szCs w:val="28"/>
+        </w:rPr>
+        <w:t>”</w:t>
+      </w:r>
+      <w:r>
+        <w:rPr>
+          <w:sz w:val="28"/>
+          <w:szCs w:val="28"/>
+        </w:rPr>
+        <w:t>,</w:t>
+      </w:r>
+      <w:r>
+        <w:rPr>
+          <w:sz w:val="28"/>
+          <w:szCs w:val="28"/>
+        </w:rPr>
+        <w:t xml:space="preserve"> “</w:t>
+      </w:r>
+      <w:proofErr w:type="spellStart"/>
+      <w:r>
+        <w:rPr>
+          <w:sz w:val="28"/>
+          <w:szCs w:val="28"/>
+        </w:rPr>
+        <w:t>dbaccess.php</w:t>
+      </w:r>
+      <w:proofErr w:type="spellEnd"/>
+      <w:r>
+        <w:rPr>
+          <w:sz w:val="28"/>
+          <w:szCs w:val="28"/>
+        </w:rPr>
+        <w:t>”</w:t>
+      </w:r>
+      <w:r>
+        <w:rPr>
+          <w:sz w:val="28"/>
+          <w:szCs w:val="28"/>
+        </w:rPr>
+        <w:t xml:space="preserve"> e una cartella chiamata “</w:t>
+      </w:r>
+      <w:proofErr w:type="spellStart"/>
+      <w:r>
+        <w:rPr>
+          <w:sz w:val="28"/>
+          <w:szCs w:val="28"/>
+        </w:rPr>
+        <w:t>clasess</w:t>
+      </w:r>
+      <w:proofErr w:type="spellEnd"/>
+      <w:r>
+        <w:rPr>
+          <w:sz w:val="28"/>
+          <w:szCs w:val="28"/>
+        </w:rPr>
+        <w:t>” in cui contiene la classe “</w:t>
+      </w:r>
+      <w:proofErr w:type="spellStart"/>
+      <w:r>
+        <w:rPr>
+          <w:sz w:val="28"/>
+          <w:szCs w:val="28"/>
+        </w:rPr>
+        <w:t>Form</w:t>
+      </w:r>
+      <w:r>
+        <w:rPr>
+          <w:sz w:val="28"/>
+          <w:szCs w:val="28"/>
+        </w:rPr>
+        <w:t>s</w:t>
+      </w:r>
+      <w:proofErr w:type="spellEnd"/>
+      <w:r>
+        <w:rPr>
+          <w:sz w:val="28"/>
+          <w:szCs w:val="28"/>
+        </w:rPr>
+        <w:t>” dello script “</w:t>
+      </w:r>
+      <w:proofErr w:type="spellStart"/>
+      <w:r>
+        <w:rPr>
+          <w:sz w:val="28"/>
+          <w:szCs w:val="28"/>
+        </w:rPr>
+        <w:t>form</w:t>
+      </w:r>
+      <w:r>
+        <w:rPr>
+          <w:sz w:val="28"/>
+          <w:szCs w:val="28"/>
+        </w:rPr>
+        <w:t>s</w:t>
+      </w:r>
+      <w:r>
+        <w:rPr>
+          <w:sz w:val="28"/>
+          <w:szCs w:val="28"/>
+        </w:rPr>
+        <w:t>.php</w:t>
+      </w:r>
+      <w:proofErr w:type="spellEnd"/>
+      <w:r>
+        <w:rPr>
+          <w:sz w:val="28"/>
+          <w:szCs w:val="28"/>
+        </w:rPr>
+        <w:t>”.</w:t>
       </w:r>
     </w:p>
     <w:sectPr>
@@ -808,6 +1321,119 @@
     </w:lvl>
   </w:abstractNum>
   <w:abstractNum w:abstractNumId="3">
+    <w:nsid w:val="501D2D67"/>
+    <w:multiLevelType w:val="hybridMultilevel"/>
+    <w:tmpl w:val="AD16B680"/>
+    <w:lvl w:ilvl="0" w:tplc="04100001">
+      <w:start w:val="1"/>
+      <w:numFmt w:val="bullet"/>
+      <w:lvlText w:val=""/>
+      <w:lvlJc w:val="left"/>
+      <w:pPr>
+        <w:ind w:left="720" w:hanging="360"/>
+      </w:pPr>
+      <w:rPr>
+        <w:rFonts w:ascii="Symbol" w:hAnsi="Symbol" w:hint="default"/>
+      </w:rPr>
+    </w:lvl>
+    <w:lvl w:ilvl="1" w:tplc="04100003" w:tentative="1">
+      <w:start w:val="1"/>
+      <w:numFmt w:val="bullet"/>
+      <w:lvlText w:val="o"/>
+      <w:lvlJc w:val="left"/>
+      <w:pPr>
+        <w:ind w:left="1440" w:hanging="360"/>
+      </w:pPr>
+      <w:rPr>
+        <w:rFonts w:ascii="Courier New" w:hAnsi="Courier New" w:cs="Courier New" w:hint="default"/>
+      </w:rPr>
+    </w:lvl>
+    <w:lvl w:ilvl="2" w:tplc="04100005" w:tentative="1">
+      <w:start w:val="1"/>
+      <w:numFmt w:val="bullet"/>
+      <w:lvlText w:val=""/>
+      <w:lvlJc w:val="left"/>
+      <w:pPr>
+        <w:ind w:left="2160" w:hanging="360"/>
+      </w:pPr>
+      <w:rPr>
+        <w:rFonts w:ascii="Wingdings" w:hAnsi="Wingdings" w:hint="default"/>
+      </w:rPr>
+    </w:lvl>
+    <w:lvl w:ilvl="3" w:tplc="04100001" w:tentative="1">
+      <w:start w:val="1"/>
+      <w:numFmt w:val="bullet"/>
+      <w:lvlText w:val=""/>
+      <w:lvlJc w:val="left"/>
+      <w:pPr>
+        <w:ind w:left="2880" w:hanging="360"/>
+      </w:pPr>
+      <w:rPr>
+        <w:rFonts w:ascii="Symbol" w:hAnsi="Symbol" w:hint="default"/>
+      </w:rPr>
+    </w:lvl>
+    <w:lvl w:ilvl="4" w:tplc="04100003" w:tentative="1">
+      <w:start w:val="1"/>
+      <w:numFmt w:val="bullet"/>
+      <w:lvlText w:val="o"/>
+      <w:lvlJc w:val="left"/>
+      <w:pPr>
+        <w:ind w:left="3600" w:hanging="360"/>
+      </w:pPr>
+      <w:rPr>
+        <w:rFonts w:ascii="Courier New" w:hAnsi="Courier New" w:cs="Courier New" w:hint="default"/>
+      </w:rPr>
+    </w:lvl>
+    <w:lvl w:ilvl="5" w:tplc="04100005" w:tentative="1">
+      <w:start w:val="1"/>
+      <w:numFmt w:val="bullet"/>
+      <w:lvlText w:val=""/>
+      <w:lvlJc w:val="left"/>
+      <w:pPr>
+        <w:ind w:left="4320" w:hanging="360"/>
+      </w:pPr>
+      <w:rPr>
+        <w:rFonts w:ascii="Wingdings" w:hAnsi="Wingdings" w:hint="default"/>
+      </w:rPr>
+    </w:lvl>
+    <w:lvl w:ilvl="6" w:tplc="04100001" w:tentative="1">
+      <w:start w:val="1"/>
+      <w:numFmt w:val="bullet"/>
+      <w:lvlText w:val=""/>
+      <w:lvlJc w:val="left"/>
+      <w:pPr>
+        <w:ind w:left="5040" w:hanging="360"/>
+      </w:pPr>
+      <w:rPr>
+        <w:rFonts w:ascii="Symbol" w:hAnsi="Symbol" w:hint="default"/>
+      </w:rPr>
+    </w:lvl>
+    <w:lvl w:ilvl="7" w:tplc="04100003" w:tentative="1">
+      <w:start w:val="1"/>
+      <w:numFmt w:val="bullet"/>
+      <w:lvlText w:val="o"/>
+      <w:lvlJc w:val="left"/>
+      <w:pPr>
+        <w:ind w:left="5760" w:hanging="360"/>
+      </w:pPr>
+      <w:rPr>
+        <w:rFonts w:ascii="Courier New" w:hAnsi="Courier New" w:cs="Courier New" w:hint="default"/>
+      </w:rPr>
+    </w:lvl>
+    <w:lvl w:ilvl="8" w:tplc="04100005" w:tentative="1">
+      <w:start w:val="1"/>
+      <w:numFmt w:val="bullet"/>
+      <w:lvlText w:val=""/>
+      <w:lvlJc w:val="left"/>
+      <w:pPr>
+        <w:ind w:left="6480" w:hanging="360"/>
+      </w:pPr>
+      <w:rPr>
+        <w:rFonts w:ascii="Wingdings" w:hAnsi="Wingdings" w:hint="default"/>
+      </w:rPr>
+    </w:lvl>
+  </w:abstractNum>
+  <w:abstractNum w:abstractNumId="4">
     <w:nsid w:val="7C4532E1"/>
     <w:multiLevelType w:val="hybridMultilevel"/>
     <w:tmpl w:val="3C50197E"/>
@@ -924,13 +1550,16 @@
     <w:abstractNumId w:val="0"/>
   </w:num>
   <w:num w:numId="2">
-    <w:abstractNumId w:val="3"/>
+    <w:abstractNumId w:val="4"/>
   </w:num>
   <w:num w:numId="3">
     <w:abstractNumId w:val="2"/>
   </w:num>
   <w:num w:numId="4">
     <w:abstractNumId w:val="1"/>
+  </w:num>
+  <w:num w:numId="5">
+    <w:abstractNumId w:val="3"/>
   </w:num>
 </w:numbering>
 </file>
@@ -1438,7 +2067,7 @@
 </file>
 
 <file path=customXml/itemProps1.xml><?xml version="1.0" encoding="utf-8"?>
-<ds:datastoreItem xmlns:ds="http://schemas.openxmlformats.org/officeDocument/2006/customXml" ds:itemID="{636DFEC7-AC74-419F-874C-6E57C9AFDE0A}">
+<ds:datastoreItem xmlns:ds="http://schemas.openxmlformats.org/officeDocument/2006/customXml" ds:itemID="{7718BE01-3DDE-44E9-B92B-B0FDBDF3888B}">
   <ds:schemaRefs>
     <ds:schemaRef ds:uri="http://schemas.openxmlformats.org/officeDocument/2006/bibliography"/>
   </ds:schemaRefs>
